--- a/teaching/2020Fall/7172/syllabus.docx
+++ b/teaching/2020Fall/7172/syllabus.docx
@@ -555,24 +555,6 @@
     </w:p>
     <w:p>
       <w:pPr>
-        <w:rPr>
-          <w:b/>
-          <w:bCs/>
-        </w:rPr>
-      </w:pPr>
-      <w:hyperlink r:id="rId8" w:history="1">
-        <w:r>
-          <w:rPr>
-            <w:rStyle w:val="Hyperlink"/>
-            <w:b/>
-            <w:bCs/>
-          </w:rPr>
-          <w:t>https://kevinsuo.github.io/teaching/2020Spring/7172/class.html</w:t>
-        </w:r>
-      </w:hyperlink>
-    </w:p>
-    <w:p>
-      <w:pPr>
         <w:widowControl w:val="0"/>
         <w:spacing w:after="0" w:line="240" w:lineRule="auto"/>
         <w:jc w:val="both"/>
@@ -808,14 +790,14 @@
         <w:rPr>
           <w:color w:val="000000" w:themeColor="text1"/>
         </w:rPr>
-        <w:t xml:space="preserve">Graduate study is markedly different from undergraduate study. This graduate course syllabus serves as a general description of goals and expectations in the course, as well as providing logistical and organizational information. It has been approved by the Faculty of your Academic Department to meet objectives in your discipline, as well as the University’s Graduate Faculty standards for graduate study. It contains a number of </w:t>
+        <w:t xml:space="preserve">Graduate study is markedly different from undergraduate study. This graduate course syllabus serves as a general description of goals and expectations in the course, as well as providing logistical and organizational information. It has been approved by the Faculty of your Academic Department to meet objectives in your discipline, as well as the University’s Graduate Faculty standards for graduate study. It contains a number of resources for and expectations of you as a student. Instructionally, it is a general “plan” for the course and not a </w:t>
       </w:r>
       <w:r>
         <w:rPr>
           <w:color w:val="000000" w:themeColor="text1"/>
         </w:rPr>
         <w:lastRenderedPageBreak/>
-        <w:t>resources for and expectations of you as a student. Instructionally, it is a general “plan” for the course and not a contract - please know that the course instructor is permitted some departures from it. If you have questions regarding this, please contact the Chair of your Academic Department.</w:t>
+        <w:t>contract - please know that the course instructor is permitted some departures from it. If you have questions regarding this, please contact the Chair of your Academic Department.</w:t>
       </w:r>
     </w:p>
     <w:p>
@@ -975,14 +957,14 @@
         <w:rPr>
           <w:color w:val="000000" w:themeColor="text1"/>
         </w:rPr>
-        <w:t xml:space="preserve"> While graduate students and their faculty members may have richer and less formal interactions outside of the classroom environment than those in undergraduate programming (for example, having coffee together to discuss a particular aspect of a study the student wishes to conduct or jointly working on research), it is important for both the faculty member and graduate student to </w:t>
+        <w:t xml:space="preserve"> While graduate students and their faculty members may have richer and less formal interactions outside of the classroom environment than those in undergraduate programming (for example, having coffee together to discuss a particular aspect of a study the student wishes to conduct or jointly working on research), it is important for both the faculty member and graduate student to remember that the “formal” instructor/student relationship that undergirds these interactions, and act </w:t>
       </w:r>
       <w:r>
         <w:rPr>
           <w:color w:val="000000" w:themeColor="text1"/>
         </w:rPr>
         <w:lastRenderedPageBreak/>
-        <w:t>remember that the “formal” instructor/student relationship that undergirds these interactions, and act consistently with that. If a graduate student believes that the faculty member’s interactions with him or her are inappropriate, the graduate student should contact the Department Chair of her or his academic department, or the appropriate University official.</w:t>
+        <w:t>consistently with that. If a graduate student believes that the faculty member’s interactions with him or her are inappropriate, the graduate student should contact the Department Chair of her or his academic department, or the appropriate University official.</w:t>
       </w:r>
     </w:p>
     <w:p>
@@ -1294,7 +1276,6 @@
         </w:rPr>
       </w:pPr>
       <w:r>
-        <w:lastRenderedPageBreak/>
         <w:t>At the end of the course students will be able to:</w:t>
       </w:r>
     </w:p>
@@ -2144,7 +2125,6 @@
           </w:tcPr>
           <w:p>
             <w:r>
-              <w:lastRenderedPageBreak/>
               <w:t>3</w:t>
             </w:r>
           </w:p>
@@ -2226,6 +2206,7 @@
           </w:tcPr>
           <w:p>
             <w:r>
+              <w:lastRenderedPageBreak/>
               <w:t>4</w:t>
             </w:r>
           </w:p>
@@ -3721,24 +3702,30 @@
         <w:rPr>
           <w:rFonts w:eastAsia="Calibri" w:cstheme="minorHAnsi"/>
         </w:rPr>
+        <w:t>Letter grades will be determined by ranking the numerical averages of all students in the class. Cut-off points for grades</w:t>
+      </w:r>
+    </w:p>
+    <w:p>
+      <w:pPr>
+        <w:widowControl w:val="0"/>
+        <w:spacing w:after="0" w:line="240" w:lineRule="auto"/>
+        <w:jc w:val="both"/>
+        <w:rPr>
+          <w:rFonts w:eastAsia="Calibri" w:cstheme="minorHAnsi"/>
+        </w:rPr>
+      </w:pPr>
+      <w:r>
+        <w:rPr>
+          <w:rFonts w:eastAsia="Calibri" w:cstheme="minorHAnsi"/>
+        </w:rPr>
+        <w:t xml:space="preserve">will depend on the performance of the class as a whole; however, they will be no higher than 90 (A), 80 (B), 70 (C), and 60 </w:t>
+      </w:r>
+      <w:r>
+        <w:rPr>
+          <w:rFonts w:eastAsia="Calibri" w:cstheme="minorHAnsi"/>
+        </w:rPr>
         <w:lastRenderedPageBreak/>
-        <w:t>Letter grades will be determined by ranking the numerical averages of all students in the class. Cut-off points for grades</w:t>
-      </w:r>
-    </w:p>
-    <w:p>
-      <w:pPr>
-        <w:widowControl w:val="0"/>
-        <w:spacing w:after="0" w:line="240" w:lineRule="auto"/>
-        <w:jc w:val="both"/>
-        <w:rPr>
-          <w:rFonts w:eastAsia="Calibri" w:cstheme="minorHAnsi"/>
-        </w:rPr>
-      </w:pPr>
-      <w:r>
-        <w:rPr>
-          <w:rFonts w:eastAsia="Calibri" w:cstheme="minorHAnsi"/>
-        </w:rPr>
-        <w:t>will depend on the performance of the class as a whole; however, they will be no higher than 90 (A), 80 (B), 70 (C), and 60 (D).</w:t>
+        <w:t>(D).</w:t>
       </w:r>
     </w:p>
     <w:p>
@@ -4738,7 +4725,7 @@
         </w:rPr>
         <w:t xml:space="preserve">e read </w:t>
       </w:r>
-      <w:hyperlink r:id="rId9" w:history="1">
+      <w:hyperlink r:id="rId8" w:history="1">
         <w:r>
           <w:rPr>
             <w:rFonts w:ascii="Times New Roman" w:eastAsia="Trebuchet MS" w:hAnsi="Times New Roman" w:cs="Times New Roman"/>
@@ -5001,7 +4988,7 @@
         </w:rPr>
         <w:t>Students are reminded to conduct themselves in accordance with the Student Code of Conduct (</w:t>
       </w:r>
-      <w:hyperlink r:id="rId10" w:history="1">
+      <w:hyperlink r:id="rId9" w:history="1">
         <w:r>
           <w:rPr>
             <w:rStyle w:val="Hyperlink"/>
@@ -5095,7 +5082,7 @@
         </w:rPr>
         <w:t xml:space="preserve">The College of Computing and Software Engineering offers some tutoring services for certain courses. If this applies to your course, you may want to include this resource for your students. Tutoring info can be found here: </w:t>
       </w:r>
-      <w:hyperlink r:id="rId11">
+      <w:hyperlink r:id="rId10">
         <w:r>
           <w:rPr>
             <w:rStyle w:val="Hyperlink"/>
@@ -5264,6 +5251,7 @@
           <w:rFonts w:ascii="Times New Roman" w:eastAsia="Times New Roman" w:hAnsi="Times New Roman" w:cs="Times New Roman"/>
           <w:bCs/>
         </w:rPr>
+        <w:lastRenderedPageBreak/>
         <w:t>The only exceptions to these withdrawal regulations will be for instances involving unusual circumstances that are fully documented.</w:t>
       </w:r>
     </w:p>
@@ -5474,7 +5462,7 @@
           <w:rFonts w:ascii="Times New Roman" w:hAnsi="Times New Roman" w:cs="Times New Roman"/>
         </w:rPr>
       </w:pPr>
-      <w:hyperlink r:id="rId12" w:history="1">
+      <w:hyperlink r:id="rId11" w:history="1">
         <w:r>
           <w:rPr>
             <w:rStyle w:val="Hyperlink"/>
@@ -5743,7 +5731,6 @@
         <w:rPr>
           <w:rFonts w:ascii="Times New Roman" w:eastAsia="Times New Roman" w:hAnsi="Times New Roman" w:cs="Times New Roman"/>
         </w:rPr>
-        <w:lastRenderedPageBreak/>
         <w:t>Additional information can be found at the following locations:</w:t>
       </w:r>
     </w:p>
@@ -5772,7 +5759,7 @@
           <w:bCs/>
         </w:rPr>
       </w:pPr>
-      <w:hyperlink r:id="rId13" w:history="1">
+      <w:hyperlink r:id="rId12" w:history="1">
         <w:r>
           <w:rPr>
             <w:rStyle w:val="Hyperlink"/>
@@ -5798,7 +5785,7 @@
           <w:bCs/>
         </w:rPr>
       </w:pPr>
-      <w:hyperlink r:id="rId14" w:history="1">
+      <w:hyperlink r:id="rId13" w:history="1">
         <w:r>
           <w:rPr>
             <w:rStyle w:val="Hyperlink"/>
@@ -5824,7 +5811,7 @@
           <w:bCs/>
         </w:rPr>
       </w:pPr>
-      <w:hyperlink r:id="rId15" w:history="1">
+      <w:hyperlink r:id="rId14" w:history="1">
         <w:r>
           <w:rPr>
             <w:rStyle w:val="Hyperlink"/>
@@ -5855,7 +5842,7 @@
           <w:u w:val="none"/>
         </w:rPr>
       </w:pPr>
-      <w:hyperlink r:id="rId16" w:history="1">
+      <w:hyperlink r:id="rId15" w:history="1">
         <w:r>
           <w:rPr>
             <w:rStyle w:val="Hyperlink"/>
@@ -5966,7 +5953,7 @@
       <w:pPr>
         <w:pStyle w:val="NoSpacing"/>
       </w:pPr>
-      <w:hyperlink r:id="rId17" w:history="1">
+      <w:hyperlink r:id="rId16" w:history="1">
         <w:r>
           <w:rPr>
             <w:rStyle w:val="Hyperlink"/>
@@ -6000,7 +5987,7 @@
       <w:pPr>
         <w:pStyle w:val="NoSpacing"/>
       </w:pPr>
-      <w:hyperlink r:id="rId18" w:history="1">
+      <w:hyperlink r:id="rId17" w:history="1">
         <w:r>
           <w:rPr>
             <w:rStyle w:val="Hyperlink"/>
@@ -6050,7 +6037,7 @@
       <w:pPr>
         <w:pStyle w:val="NoSpacing"/>
       </w:pPr>
-      <w:hyperlink r:id="rId19" w:history="1">
+      <w:hyperlink r:id="rId18" w:history="1">
         <w:r>
           <w:rPr>
             <w:rStyle w:val="Hyperlink"/>
@@ -6087,7 +6074,7 @@
           <w:rStyle w:val="Hyperlink"/>
         </w:rPr>
       </w:pPr>
-      <w:hyperlink r:id="rId20" w:history="1">
+      <w:hyperlink r:id="rId19" w:history="1">
         <w:r>
           <w:rPr>
             <w:rStyle w:val="Hyperlink"/>
@@ -6116,7 +6103,7 @@
       <w:pPr>
         <w:pStyle w:val="NoSpacing"/>
       </w:pPr>
-      <w:hyperlink r:id="rId21" w:anchor="ADA" w:history="1">
+      <w:hyperlink r:id="rId20" w:anchor="ADA" w:history="1">
         <w:r>
           <w:rPr>
             <w:rStyle w:val="Hyperlink"/>
@@ -6205,7 +6192,7 @@
           <w:rFonts w:ascii="Times New Roman" w:hAnsi="Times New Roman" w:cs="Times New Roman"/>
         </w:rPr>
       </w:pPr>
-      <w:hyperlink r:id="rId22" w:history="1">
+      <w:hyperlink r:id="rId21" w:history="1">
         <w:r>
           <w:rPr>
             <w:rStyle w:val="Hyperlink"/>
@@ -6236,25 +6223,25 @@
         <w:rPr>
           <w:rFonts w:ascii="Times New Roman" w:hAnsi="Times New Roman" w:cs="Times New Roman"/>
         </w:rPr>
+        <w:t>KSU Service Desk:</w:t>
+      </w:r>
+    </w:p>
+    <w:p>
+      <w:pPr>
+        <w:widowControl w:val="0"/>
+        <w:spacing w:after="0" w:line="240" w:lineRule="auto"/>
+        <w:rPr>
+          <w:rFonts w:ascii="Times New Roman" w:hAnsi="Times New Roman" w:cs="Times New Roman"/>
+        </w:rPr>
+      </w:pPr>
+      <w:r>
+        <w:rPr>
+          <w:rFonts w:ascii="Times New Roman" w:hAnsi="Times New Roman" w:cs="Times New Roman"/>
+        </w:rPr>
         <w:lastRenderedPageBreak/>
-        <w:t>KSU Service Desk:</w:t>
-      </w:r>
-    </w:p>
-    <w:p>
-      <w:pPr>
-        <w:widowControl w:val="0"/>
-        <w:spacing w:after="0" w:line="240" w:lineRule="auto"/>
-        <w:rPr>
-          <w:rFonts w:ascii="Times New Roman" w:hAnsi="Times New Roman" w:cs="Times New Roman"/>
-        </w:rPr>
-      </w:pPr>
-      <w:r>
-        <w:rPr>
-          <w:rFonts w:ascii="Times New Roman" w:hAnsi="Times New Roman" w:cs="Times New Roman"/>
-        </w:rPr>
         <w:t xml:space="preserve">The KSU Service Desk is your portal to getting assistance or access to University IT Services. Students call: 470-578-3555 or email </w:t>
       </w:r>
-      <w:hyperlink r:id="rId23" w:history="1">
+      <w:hyperlink r:id="rId22" w:history="1">
         <w:r>
           <w:rPr>
             <w:rStyle w:val="Hyperlink"/>
@@ -6296,7 +6283,7 @@
           <w:rFonts w:ascii="Times New Roman" w:hAnsi="Times New Roman" w:cs="Times New Roman"/>
         </w:rPr>
       </w:pPr>
-      <w:hyperlink r:id="rId24" w:history="1">
+      <w:hyperlink r:id="rId23" w:history="1">
         <w:r>
           <w:rPr>
             <w:rStyle w:val="Hyperlink"/>
@@ -6338,7 +6325,7 @@
           <w:rFonts w:ascii="Times New Roman" w:hAnsi="Times New Roman" w:cs="Times New Roman"/>
         </w:rPr>
       </w:pPr>
-      <w:hyperlink r:id="rId25" w:history="1">
+      <w:hyperlink r:id="rId24" w:history="1">
         <w:r>
           <w:rPr>
             <w:rStyle w:val="Hyperlink"/>
@@ -6380,7 +6367,7 @@
           <w:rFonts w:ascii="Times New Roman" w:hAnsi="Times New Roman" w:cs="Times New Roman"/>
         </w:rPr>
       </w:pPr>
-      <w:hyperlink r:id="rId26" w:history="1">
+      <w:hyperlink r:id="rId25" w:history="1">
         <w:r>
           <w:rPr>
             <w:rStyle w:val="Hyperlink"/>
@@ -6422,7 +6409,7 @@
           <w:rFonts w:ascii="Times New Roman" w:hAnsi="Times New Roman" w:cs="Times New Roman"/>
         </w:rPr>
       </w:pPr>
-      <w:hyperlink r:id="rId27" w:history="1">
+      <w:hyperlink r:id="rId26" w:history="1">
         <w:r>
           <w:rPr>
             <w:rStyle w:val="Hyperlink"/>
@@ -6464,7 +6451,7 @@
           <w:rFonts w:ascii="Times New Roman" w:hAnsi="Times New Roman" w:cs="Times New Roman"/>
         </w:rPr>
       </w:pPr>
-      <w:hyperlink r:id="rId28" w:history="1">
+      <w:hyperlink r:id="rId27" w:history="1">
         <w:r>
           <w:rPr>
             <w:rStyle w:val="Hyperlink"/>
@@ -6506,7 +6493,7 @@
           <w:rFonts w:ascii="Times New Roman" w:hAnsi="Times New Roman" w:cs="Times New Roman"/>
         </w:rPr>
       </w:pPr>
-      <w:hyperlink r:id="rId29" w:history="1">
+      <w:hyperlink r:id="rId28" w:history="1">
         <w:r>
           <w:rPr>
             <w:rStyle w:val="Hyperlink"/>

--- a/teaching/2020Fall/7172/syllabus.docx
+++ b/teaching/2020Fall/7172/syllabus.docx
@@ -530,7 +530,39 @@
           <w:b/>
           <w:bCs/>
         </w:rPr>
-        <w:t>Time: M/W 8:00PM-9:15PM</w:t>
+        <w:t xml:space="preserve">Time: </w:t>
+      </w:r>
+      <w:r>
+        <w:rPr>
+          <w:rFonts w:eastAsia="Times New Roman" w:cstheme="minorHAnsi"/>
+          <w:b/>
+          <w:bCs/>
+        </w:rPr>
+        <w:t>T</w:t>
+      </w:r>
+      <w:r>
+        <w:rPr>
+          <w:rFonts w:eastAsia="Times New Roman" w:cstheme="minorHAnsi"/>
+          <w:b/>
+          <w:bCs/>
+        </w:rPr>
+        <w:t>/</w:t>
+      </w:r>
+      <w:r>
+        <w:rPr>
+          <w:rFonts w:eastAsia="Times New Roman" w:cstheme="minorHAnsi"/>
+          <w:b/>
+          <w:bCs/>
+        </w:rPr>
+        <w:t>R</w:t>
+      </w:r>
+      <w:r>
+        <w:rPr>
+          <w:rFonts w:eastAsia="Times New Roman" w:cstheme="minorHAnsi"/>
+          <w:b/>
+          <w:bCs/>
+        </w:rPr>
+        <w:t xml:space="preserve"> 8:00PM-9:15PM</w:t>
       </w:r>
     </w:p>
     <w:p>
@@ -550,7 +582,15 @@
           <w:b/>
           <w:bCs/>
         </w:rPr>
-        <w:t>Location: Atrium Building (J) – 132</w:t>
+        <w:t>Location: Atrium Building (J) – 1</w:t>
+      </w:r>
+      <w:r>
+        <w:rPr>
+          <w:rFonts w:eastAsia="Times New Roman" w:cstheme="minorHAnsi"/>
+          <w:b/>
+          <w:bCs/>
+        </w:rPr>
+        <w:t>10</w:t>
       </w:r>
     </w:p>
     <w:p>
